--- a/KravSpecs/Big Slider Specification.docx
+++ b/KravSpecs/Big Slider Specification.docx
@@ -63,15 +63,23 @@
     <w:p>
       <w:pPr>
         <w:rPr>
-          <w:lang w:val="en-US"/>
-        </w:rPr>
-      </w:pPr>
-      <w:r>
-        <w:rPr>
+          <w:b/>
+          <w:sz w:val="24"/>
+          <w:szCs w:val="24"/>
+          <w:lang w:val="en-US"/>
+        </w:rPr>
+      </w:pPr>
+      <w:r>
+        <w:rPr>
+          <w:b/>
+          <w:sz w:val="24"/>
+          <w:szCs w:val="24"/>
           <w:lang w:val="en-US"/>
         </w:rPr>
         <w:t xml:space="preserve">Explanation: </w:t>
       </w:r>
+      <w:bookmarkStart w:id="0" w:name="_GoBack"/>
+      <w:bookmarkEnd w:id="0"/>
     </w:p>
     <w:p>
       <w:pPr>
@@ -127,7 +135,8 @@
       </w:pPr>
       <w:r>
         <w:rPr>
-          <w:lang w:val="en-US"/>
+          <w:noProof/>
+          <w:lang w:eastAsia="sv-SE"/>
         </w:rPr>
         <w:drawing>
           <wp:inline distT="0" distB="0" distL="0" distR="0" wp14:anchorId="74F4F896" wp14:editId="2C51E5E6">
@@ -199,8 +208,6 @@
           <w:lang w:val="en-US"/>
         </w:rPr>
       </w:pPr>
-      <w:bookmarkStart w:id="0" w:name="_GoBack"/>
-      <w:bookmarkEnd w:id="0"/>
     </w:p>
     <w:sectPr>
       <w:pgSz w:w="11906" w:h="16838"/>
